--- a/2023/1st-Internal-QP-Format.docx
+++ b/2023/1st-Internal-QP-Format.docx
@@ -29,6 +29,13 @@
       <w:pPr>
         <w:spacing w:after="0"/>
         <w:jc w:val="center"/>
+        <w:rPr>
+          <w:b/>
+          <w:bCs/>
+          <w:color w:val="000000"/>
+          <w:sz w:val="27"/>
+          <w:szCs w:val="27"/>
+        </w:rPr>
       </w:pPr>
       <w:r>
         <w:rPr>
@@ -65,6 +72,90 @@
     <w:p>
       <w:pPr>
         <w:spacing w:after="0"/>
+        <w:rPr>
+          <w:b/>
+          <w:bCs/>
+          <w:color w:val="000000"/>
+          <w:sz w:val="27"/>
+          <w:szCs w:val="27"/>
+        </w:rPr>
+      </w:pPr>
+      <w:proofErr w:type="gramStart"/>
+      <w:r>
+        <w:rPr>
+          <w:b/>
+          <w:bCs/>
+          <w:color w:val="000000"/>
+          <w:sz w:val="27"/>
+          <w:szCs w:val="27"/>
+        </w:rPr>
+        <w:t>Note :</w:t>
+      </w:r>
+      <w:proofErr w:type="gramEnd"/>
+      <w:r>
+        <w:rPr>
+          <w:b/>
+          <w:bCs/>
+          <w:color w:val="000000"/>
+          <w:sz w:val="27"/>
+          <w:szCs w:val="27"/>
+        </w:rPr>
+        <w:t xml:space="preserve"> </w:t>
+      </w:r>
+    </w:p>
+    <w:p>
+      <w:pPr>
+        <w:pStyle w:val="ListParagraph"/>
+        <w:numPr>
+          <w:ilvl w:val="0"/>
+          <w:numId w:val="15"/>
+        </w:numPr>
+        <w:spacing w:after="0"/>
+        <w:rPr>
+          <w:b/>
+          <w:bCs/>
+          <w:color w:val="000000"/>
+          <w:sz w:val="27"/>
+          <w:szCs w:val="27"/>
+        </w:rPr>
+      </w:pPr>
+      <w:r>
+        <w:rPr>
+          <w:color w:val="000000"/>
+          <w:sz w:val="27"/>
+          <w:szCs w:val="27"/>
+        </w:rPr>
+        <w:t>PDF file (soft copy) question paper format for BDTM practical exam.</w:t>
+      </w:r>
+    </w:p>
+    <w:p>
+      <w:pPr>
+        <w:pStyle w:val="ListParagraph"/>
+        <w:numPr>
+          <w:ilvl w:val="0"/>
+          <w:numId w:val="15"/>
+        </w:numPr>
+        <w:spacing w:after="0"/>
+        <w:rPr>
+          <w:b/>
+          <w:bCs/>
+          <w:color w:val="000000"/>
+          <w:sz w:val="27"/>
+          <w:szCs w:val="27"/>
+        </w:rPr>
+      </w:pPr>
+      <w:r>
+        <w:rPr>
+          <w:color w:val="000000"/>
+          <w:sz w:val="27"/>
+          <w:szCs w:val="27"/>
+        </w:rPr>
+        <w:t>Both class sections have separate question papers, soft copy question papers will be given during the examination.</w:t>
+      </w:r>
+    </w:p>
+    <w:p>
+      <w:pPr>
+        <w:spacing w:after="0"/>
       </w:pPr>
     </w:p>
     <w:p>
@@ -123,8 +214,13 @@
         <w:spacing w:after="0"/>
       </w:pPr>
       <w:r>
-        <w:t>List all databases</w:t>
-      </w:r>
+        <w:t xml:space="preserve">List all </w:t>
+      </w:r>
+      <w:proofErr w:type="gramStart"/>
+      <w:r>
+        <w:t>databases</w:t>
+      </w:r>
+      <w:proofErr w:type="gramEnd"/>
     </w:p>
     <w:p>
       <w:pPr>
@@ -532,17 +628,7 @@
           <w:sz w:val="27"/>
           <w:szCs w:val="27"/>
         </w:rPr>
-        <w:t xml:space="preserve"> Internal </w:t>
-      </w:r>
-      <w:r>
-        <w:rPr>
-          <w:b/>
-          <w:bCs/>
-          <w:color w:val="000000"/>
-          <w:sz w:val="27"/>
-          <w:szCs w:val="27"/>
-        </w:rPr>
-        <w:t>Answer sheets</w:t>
+        <w:t xml:space="preserve"> Internal Answer sheets</w:t>
       </w:r>
     </w:p>
     <w:p>
@@ -673,7 +759,13 @@
         <w:spacing w:after="0"/>
       </w:pPr>
       <w:r>
-        <w:t>Write Proper USN, Name, and Class sections</w:t>
+        <w:t xml:space="preserve">All the answers should be written in MS word file with proper </w:t>
+      </w:r>
+      <w:r>
+        <w:t>USN, Name, and Class sections</w:t>
+      </w:r>
+      <w:r>
+        <w:t xml:space="preserve"> in MS Word file.</w:t>
       </w:r>
     </w:p>
     <w:p>
@@ -686,7 +778,32 @@
         <w:spacing w:after="0"/>
       </w:pPr>
       <w:r>
-        <w:t>The answer sheet should have screenshots with the query &amp; outputs</w:t>
+        <w:t xml:space="preserve">MS Word file name should be </w:t>
+      </w:r>
+      <w:r>
+        <w:rPr>
+          <w:b/>
+          <w:bCs/>
+        </w:rPr>
+        <w:t>USN.docx</w:t>
+      </w:r>
+      <w:r>
+        <w:t xml:space="preserve"> or </w:t>
+      </w:r>
+      <w:proofErr w:type="spellStart"/>
+      <w:r>
+        <w:rPr>
+          <w:b/>
+          <w:bCs/>
+        </w:rPr>
+        <w:t>USN.doc</w:t>
+      </w:r>
+      <w:r>
+        <w:t>Google</w:t>
+      </w:r>
+      <w:proofErr w:type="spellEnd"/>
+      <w:r>
+        <w:t xml:space="preserve"> form link will be given to submit answer sheets.</w:t>
       </w:r>
     </w:p>
     <w:p>
@@ -699,8 +816,13 @@
         <w:spacing w:after="0"/>
       </w:pPr>
       <w:r>
-        <w:t>Write the proper Question numbers before attaching screenshots.</w:t>
-      </w:r>
+        <w:t xml:space="preserve">The answer sheet should have screenshots with the query &amp; </w:t>
+      </w:r>
+      <w:proofErr w:type="gramStart"/>
+      <w:r>
+        <w:t>outputs</w:t>
+      </w:r>
+      <w:proofErr w:type="gramEnd"/>
     </w:p>
     <w:p>
       <w:pPr>
@@ -712,24 +834,10 @@
         <w:spacing w:after="0"/>
       </w:pPr>
       <w:r>
-        <w:t xml:space="preserve">No need to write full questions in the answer sheet, the question label is enough </w:t>
-      </w:r>
-    </w:p>
-    <w:p>
-      <w:pPr>
-        <w:spacing w:after="0"/>
-        <w:ind w:left="720" w:firstLine="720"/>
-      </w:pPr>
-      <w:r>
-        <w:t>Q1 -&gt; (</w:t>
-      </w:r>
-      <w:proofErr w:type="spellStart"/>
-      <w:r>
-        <w:t>a,b,c,d</w:t>
-      </w:r>
-      <w:proofErr w:type="spellEnd"/>
-      <w:r>
-        <w:t>) , Q2 -&gt; (1,2,3,4,5)</w:t>
+        <w:t>Write the proper Question numbers before attaching screenshots</w:t>
+      </w:r>
+      <w:r>
+        <w:t>.</w:t>
       </w:r>
     </w:p>
     <w:p>
@@ -742,7 +850,37 @@
         <w:spacing w:after="0"/>
       </w:pPr>
       <w:r>
-        <w:t>Creation of database/table name must match exactly as per the questions.</w:t>
+        <w:t xml:space="preserve">No need to write full questions in the answer sheet, the question label is </w:t>
+      </w:r>
+      <w:proofErr w:type="gramStart"/>
+      <w:r>
+        <w:t>enough</w:t>
+      </w:r>
+      <w:proofErr w:type="gramEnd"/>
+      <w:r>
+        <w:t xml:space="preserve"> </w:t>
+      </w:r>
+    </w:p>
+    <w:p>
+      <w:pPr>
+        <w:spacing w:after="0"/>
+        <w:ind w:left="720" w:firstLine="720"/>
+      </w:pPr>
+      <w:r>
+        <w:t>Q1 -&gt; (</w:t>
+      </w:r>
+      <w:proofErr w:type="spellStart"/>
+      <w:proofErr w:type="gramStart"/>
+      <w:r>
+        <w:t>a,b</w:t>
+      </w:r>
+      <w:proofErr w:type="gramEnd"/>
+      <w:r>
+        <w:t>,c,d</w:t>
+      </w:r>
+      <w:proofErr w:type="spellEnd"/>
+      <w:r>
+        <w:t>) , Q2 -&gt; (1,2,3,4,5)</w:t>
       </w:r>
     </w:p>
     <w:p>
@@ -755,6 +893,19 @@
         <w:spacing w:after="0"/>
       </w:pPr>
       <w:r>
+        <w:t>Creation of database/table name must match exactly as per the questions.</w:t>
+      </w:r>
+    </w:p>
+    <w:p>
+      <w:pPr>
+        <w:pStyle w:val="ListParagraph"/>
+        <w:numPr>
+          <w:ilvl w:val="0"/>
+          <w:numId w:val="13"/>
+        </w:numPr>
+        <w:spacing w:after="0"/>
+      </w:pPr>
+      <w:r>
         <w:t>Table data must match exactly with the questions.</w:t>
       </w:r>
     </w:p>
@@ -768,8 +919,13 @@
         <w:spacing w:after="0"/>
       </w:pPr>
       <w:r>
-        <w:t>Column name must be as per the question paper</w:t>
-      </w:r>
+        <w:t xml:space="preserve">Column name must be as per the question </w:t>
+      </w:r>
+      <w:proofErr w:type="gramStart"/>
+      <w:r>
+        <w:t>paper</w:t>
+      </w:r>
+      <w:proofErr w:type="gramEnd"/>
     </w:p>
     <w:p>
       <w:pPr>
@@ -848,9 +1004,14 @@
       <w:r>
         <w:t xml:space="preserve">. upper/lower case, </w:t>
       </w:r>
+      <w:proofErr w:type="gramStart"/>
+      <w:r>
+        <w:t>spelling..</w:t>
+      </w:r>
       <w:proofErr w:type="spellStart"/>
-      <w:r>
-        <w:t>spelling..etc</w:t>
+      <w:proofErr w:type="gramEnd"/>
+      <w:r>
+        <w:t>etc</w:t>
       </w:r>
       <w:proofErr w:type="spellEnd"/>
       <w:r>
@@ -907,11 +1068,13 @@
         <w:spacing w:after="0"/>
       </w:pPr>
       <w:r>
-        <w:t xml:space="preserve">Q1. </w:t>
-      </w:r>
-      <w:r>
-        <w:t>Demonstrate MySQL operation</w:t>
-      </w:r>
+        <w:t xml:space="preserve">Q1. Demonstrate MySQL </w:t>
+      </w:r>
+      <w:proofErr w:type="gramStart"/>
+      <w:r>
+        <w:t>operation</w:t>
+      </w:r>
+      <w:proofErr w:type="gramEnd"/>
     </w:p>
     <w:p>
       <w:pPr>
@@ -928,8 +1091,13 @@
         <w:spacing w:after="0"/>
       </w:pPr>
       <w:r>
-        <w:t>Create database</w:t>
-      </w:r>
+        <w:t xml:space="preserve">Create </w:t>
+      </w:r>
+      <w:proofErr w:type="gramStart"/>
+      <w:r>
+        <w:t>database</w:t>
+      </w:r>
+      <w:proofErr w:type="gramEnd"/>
     </w:p>
     <w:p>
       <w:pPr>
@@ -1213,8 +1381,13 @@
         <w:spacing w:after="0"/>
       </w:pPr>
       <w:r>
-        <w:t>D………..</w:t>
-      </w:r>
+        <w:t>D……</w:t>
+      </w:r>
+      <w:proofErr w:type="gramStart"/>
+      <w:r>
+        <w:t>…..</w:t>
+      </w:r>
+      <w:proofErr w:type="gramEnd"/>
     </w:p>
     <w:p>
       <w:pPr>
@@ -1292,6 +1465,118 @@
 <file path=word/numbering.xml><?xml version="1.0" encoding="utf-8"?>
 <w:numbering xmlns:wpc="http://schemas.microsoft.com/office/word/2010/wordprocessingCanvas" xmlns:cx="http://schemas.microsoft.com/office/drawing/2014/chartex" xmlns:cx1="http://schemas.microsoft.com/office/drawing/2015/9/8/chartex" xmlns:cx2="http://schemas.microsoft.com/office/drawing/2015/10/21/chartex" xmlns:cx3="http://schemas.microsoft.com/office/drawing/2016/5/9/chartex" xmlns:cx4="http://schemas.microsoft.com/office/drawing/2016/5/10/chartex" xmlns:cx5="http://schemas.microsoft.com/office/drawing/2016/5/11/chartex" xmlns:cx6="http://schemas.microsoft.com/office/drawing/2016/5/12/chartex" xmlns:cx7="http://schemas.microsoft.com/office/drawing/2016/5/13/chartex" xmlns:cx8="http://schemas.microsoft.com/office/drawing/2016/5/14/chartex" xmlns:mc="http://schemas.openxmlformats.org/markup-compatibility/2006" xmlns:aink="http://schemas.microsoft.com/office/drawing/2016/ink" xmlns:am3d="http://schemas.microsoft.com/office/drawing/2017/model3d" xmlns:o="urn:schemas-microsoft-com:office:office" xmlns:oel="http://schemas.microsoft.com/office/2019/extlst" xmlns:r="http://schemas.openxmlformats.org/officeDocument/2006/relationships" xmlns:m="http://schemas.openxmlformats.org/officeDocument/2006/math" xmlns:v="urn:schemas-microsoft-com:vml" xmlns:wp14="http://schemas.microsoft.com/office/word/2010/wordprocessingDrawing" xmlns:wp="http://schemas.openxmlformats.org/drawingml/2006/wordprocessingDrawing" xmlns:w10="urn:schemas-microsoft-com:office:word" xmlns:w="http://schemas.openxmlformats.org/wordprocessingml/2006/main" xmlns:w14="http://schemas.microsoft.com/office/word/2010/wordml" xmlns:w15="http://schemas.microsoft.com/office/word/2012/wordml" xmlns:w16cex="http://schemas.microsoft.com/office/word/2018/wordml/cex" xmlns:w16cid="http://schemas.microsoft.com/office/word/2016/wordml/cid" xmlns:w16="http://schemas.microsoft.com/office/word/2018/wordml" xmlns:w16sdtdh="http://schemas.microsoft.com/office/word/2020/wordml/sdtdatahash" xmlns:w16se="http://schemas.microsoft.com/office/word/2015/wordml/symex" xmlns:wpg="http://schemas.microsoft.com/office/word/2010/wordprocessingGroup" xmlns:wpi="http://schemas.microsoft.com/office/word/2010/wordprocessingInk" xmlns:wne="http://schemas.microsoft.com/office/word/2006/wordml" xmlns:wps="http://schemas.microsoft.com/office/word/2010/wordprocessingShape" mc:Ignorable="w14 w15 w16se w16cid w16 w16cex w16sdtdh wp14">
   <w:abstractNum w:abstractNumId="0" w15:restartNumberingAfterBreak="0">
+    <w:nsid w:val="029F3D4D"/>
+    <w:multiLevelType w:val="hybridMultilevel"/>
+    <w:tmpl w:val="26F8846A"/>
+    <w:lvl w:ilvl="0" w:tplc="5F0CD920">
+      <w:numFmt w:val="bullet"/>
+      <w:lvlText w:val="-"/>
+      <w:lvlJc w:val="left"/>
+      <w:pPr>
+        <w:ind w:left="720" w:hanging="360"/>
+      </w:pPr>
+      <w:rPr>
+        <w:rFonts w:ascii="Calibri" w:eastAsiaTheme="minorHAnsi" w:hAnsi="Calibri" w:cs="Calibri" w:hint="default"/>
+      </w:rPr>
+    </w:lvl>
+    <w:lvl w:ilvl="1" w:tplc="08090003" w:tentative="1">
+      <w:start w:val="1"/>
+      <w:numFmt w:val="bullet"/>
+      <w:lvlText w:val="o"/>
+      <w:lvlJc w:val="left"/>
+      <w:pPr>
+        <w:ind w:left="1440" w:hanging="360"/>
+      </w:pPr>
+      <w:rPr>
+        <w:rFonts w:ascii="Courier New" w:hAnsi="Courier New" w:cs="Courier New" w:hint="default"/>
+      </w:rPr>
+    </w:lvl>
+    <w:lvl w:ilvl="2" w:tplc="08090005" w:tentative="1">
+      <w:start w:val="1"/>
+      <w:numFmt w:val="bullet"/>
+      <w:lvlText w:val=""/>
+      <w:lvlJc w:val="left"/>
+      <w:pPr>
+        <w:ind w:left="2160" w:hanging="360"/>
+      </w:pPr>
+      <w:rPr>
+        <w:rFonts w:ascii="Wingdings" w:hAnsi="Wingdings" w:hint="default"/>
+      </w:rPr>
+    </w:lvl>
+    <w:lvl w:ilvl="3" w:tplc="08090001" w:tentative="1">
+      <w:start w:val="1"/>
+      <w:numFmt w:val="bullet"/>
+      <w:lvlText w:val=""/>
+      <w:lvlJc w:val="left"/>
+      <w:pPr>
+        <w:ind w:left="2880" w:hanging="360"/>
+      </w:pPr>
+      <w:rPr>
+        <w:rFonts w:ascii="Symbol" w:hAnsi="Symbol" w:hint="default"/>
+      </w:rPr>
+    </w:lvl>
+    <w:lvl w:ilvl="4" w:tplc="08090003" w:tentative="1">
+      <w:start w:val="1"/>
+      <w:numFmt w:val="bullet"/>
+      <w:lvlText w:val="o"/>
+      <w:lvlJc w:val="left"/>
+      <w:pPr>
+        <w:ind w:left="3600" w:hanging="360"/>
+      </w:pPr>
+      <w:rPr>
+        <w:rFonts w:ascii="Courier New" w:hAnsi="Courier New" w:cs="Courier New" w:hint="default"/>
+      </w:rPr>
+    </w:lvl>
+    <w:lvl w:ilvl="5" w:tplc="08090005" w:tentative="1">
+      <w:start w:val="1"/>
+      <w:numFmt w:val="bullet"/>
+      <w:lvlText w:val=""/>
+      <w:lvlJc w:val="left"/>
+      <w:pPr>
+        <w:ind w:left="4320" w:hanging="360"/>
+      </w:pPr>
+      <w:rPr>
+        <w:rFonts w:ascii="Wingdings" w:hAnsi="Wingdings" w:hint="default"/>
+      </w:rPr>
+    </w:lvl>
+    <w:lvl w:ilvl="6" w:tplc="08090001" w:tentative="1">
+      <w:start w:val="1"/>
+      <w:numFmt w:val="bullet"/>
+      <w:lvlText w:val=""/>
+      <w:lvlJc w:val="left"/>
+      <w:pPr>
+        <w:ind w:left="5040" w:hanging="360"/>
+      </w:pPr>
+      <w:rPr>
+        <w:rFonts w:ascii="Symbol" w:hAnsi="Symbol" w:hint="default"/>
+      </w:rPr>
+    </w:lvl>
+    <w:lvl w:ilvl="7" w:tplc="08090003" w:tentative="1">
+      <w:start w:val="1"/>
+      <w:numFmt w:val="bullet"/>
+      <w:lvlText w:val="o"/>
+      <w:lvlJc w:val="left"/>
+      <w:pPr>
+        <w:ind w:left="5760" w:hanging="360"/>
+      </w:pPr>
+      <w:rPr>
+        <w:rFonts w:ascii="Courier New" w:hAnsi="Courier New" w:cs="Courier New" w:hint="default"/>
+      </w:rPr>
+    </w:lvl>
+    <w:lvl w:ilvl="8" w:tplc="08090005" w:tentative="1">
+      <w:start w:val="1"/>
+      <w:numFmt w:val="bullet"/>
+      <w:lvlText w:val=""/>
+      <w:lvlJc w:val="left"/>
+      <w:pPr>
+        <w:ind w:left="6480" w:hanging="360"/>
+      </w:pPr>
+      <w:rPr>
+        <w:rFonts w:ascii="Wingdings" w:hAnsi="Wingdings" w:hint="default"/>
+      </w:rPr>
+    </w:lvl>
+  </w:abstractNum>
+  <w:abstractNum w:abstractNumId="1" w15:restartNumberingAfterBreak="0">
     <w:nsid w:val="05983762"/>
     <w:multiLevelType w:val="hybridMultilevel"/>
     <w:tmpl w:val="3F74CD8C"/>
@@ -1380,7 +1665,7 @@
       </w:pPr>
     </w:lvl>
   </w:abstractNum>
-  <w:abstractNum w:abstractNumId="1" w15:restartNumberingAfterBreak="0">
+  <w:abstractNum w:abstractNumId="2" w15:restartNumberingAfterBreak="0">
     <w:nsid w:val="080273E6"/>
     <w:multiLevelType w:val="hybridMultilevel"/>
     <w:tmpl w:val="F032598E"/>
@@ -1469,7 +1754,7 @@
       </w:pPr>
     </w:lvl>
   </w:abstractNum>
-  <w:abstractNum w:abstractNumId="2" w15:restartNumberingAfterBreak="0">
+  <w:abstractNum w:abstractNumId="3" w15:restartNumberingAfterBreak="0">
     <w:nsid w:val="0DCB626E"/>
     <w:multiLevelType w:val="hybridMultilevel"/>
     <w:tmpl w:val="48205084"/>
@@ -1582,7 +1867,7 @@
       </w:rPr>
     </w:lvl>
   </w:abstractNum>
-  <w:abstractNum w:abstractNumId="3" w15:restartNumberingAfterBreak="0">
+  <w:abstractNum w:abstractNumId="4" w15:restartNumberingAfterBreak="0">
     <w:nsid w:val="0F113792"/>
     <w:multiLevelType w:val="hybridMultilevel"/>
     <w:tmpl w:val="A2985302"/>
@@ -1671,7 +1956,7 @@
       </w:pPr>
     </w:lvl>
   </w:abstractNum>
-  <w:abstractNum w:abstractNumId="4" w15:restartNumberingAfterBreak="0">
+  <w:abstractNum w:abstractNumId="5" w15:restartNumberingAfterBreak="0">
     <w:nsid w:val="137478F2"/>
     <w:multiLevelType w:val="hybridMultilevel"/>
     <w:tmpl w:val="8FA41DA6"/>
@@ -1784,7 +2069,7 @@
       </w:rPr>
     </w:lvl>
   </w:abstractNum>
-  <w:abstractNum w:abstractNumId="5" w15:restartNumberingAfterBreak="0">
+  <w:abstractNum w:abstractNumId="6" w15:restartNumberingAfterBreak="0">
     <w:nsid w:val="20FC172A"/>
     <w:multiLevelType w:val="hybridMultilevel"/>
     <w:tmpl w:val="66DC9E5E"/>
@@ -1873,7 +2158,7 @@
       </w:pPr>
     </w:lvl>
   </w:abstractNum>
-  <w:abstractNum w:abstractNumId="6" w15:restartNumberingAfterBreak="0">
+  <w:abstractNum w:abstractNumId="7" w15:restartNumberingAfterBreak="0">
     <w:nsid w:val="36226881"/>
     <w:multiLevelType w:val="hybridMultilevel"/>
     <w:tmpl w:val="69E261A2"/>
@@ -1962,7 +2247,7 @@
       </w:pPr>
     </w:lvl>
   </w:abstractNum>
-  <w:abstractNum w:abstractNumId="7" w15:restartNumberingAfterBreak="0">
+  <w:abstractNum w:abstractNumId="8" w15:restartNumberingAfterBreak="0">
     <w:nsid w:val="3CF96D9C"/>
     <w:multiLevelType w:val="hybridMultilevel"/>
     <w:tmpl w:val="772672CC"/>
@@ -2051,7 +2336,119 @@
       </w:pPr>
     </w:lvl>
   </w:abstractNum>
-  <w:abstractNum w:abstractNumId="8" w15:restartNumberingAfterBreak="0">
+  <w:abstractNum w:abstractNumId="9" w15:restartNumberingAfterBreak="0">
+    <w:nsid w:val="435E1D6A"/>
+    <w:multiLevelType w:val="hybridMultilevel"/>
+    <w:tmpl w:val="47A4B492"/>
+    <w:lvl w:ilvl="0" w:tplc="5F0CD920">
+      <w:numFmt w:val="bullet"/>
+      <w:lvlText w:val="-"/>
+      <w:lvlJc w:val="left"/>
+      <w:pPr>
+        <w:ind w:left="720" w:hanging="360"/>
+      </w:pPr>
+      <w:rPr>
+        <w:rFonts w:ascii="Calibri" w:eastAsiaTheme="minorHAnsi" w:hAnsi="Calibri" w:cs="Calibri" w:hint="default"/>
+      </w:rPr>
+    </w:lvl>
+    <w:lvl w:ilvl="1" w:tplc="08090003" w:tentative="1">
+      <w:start w:val="1"/>
+      <w:numFmt w:val="bullet"/>
+      <w:lvlText w:val="o"/>
+      <w:lvlJc w:val="left"/>
+      <w:pPr>
+        <w:ind w:left="1440" w:hanging="360"/>
+      </w:pPr>
+      <w:rPr>
+        <w:rFonts w:ascii="Courier New" w:hAnsi="Courier New" w:cs="Courier New" w:hint="default"/>
+      </w:rPr>
+    </w:lvl>
+    <w:lvl w:ilvl="2" w:tplc="08090005" w:tentative="1">
+      <w:start w:val="1"/>
+      <w:numFmt w:val="bullet"/>
+      <w:lvlText w:val=""/>
+      <w:lvlJc w:val="left"/>
+      <w:pPr>
+        <w:ind w:left="2160" w:hanging="360"/>
+      </w:pPr>
+      <w:rPr>
+        <w:rFonts w:ascii="Wingdings" w:hAnsi="Wingdings" w:hint="default"/>
+      </w:rPr>
+    </w:lvl>
+    <w:lvl w:ilvl="3" w:tplc="08090001" w:tentative="1">
+      <w:start w:val="1"/>
+      <w:numFmt w:val="bullet"/>
+      <w:lvlText w:val=""/>
+      <w:lvlJc w:val="left"/>
+      <w:pPr>
+        <w:ind w:left="2880" w:hanging="360"/>
+      </w:pPr>
+      <w:rPr>
+        <w:rFonts w:ascii="Symbol" w:hAnsi="Symbol" w:hint="default"/>
+      </w:rPr>
+    </w:lvl>
+    <w:lvl w:ilvl="4" w:tplc="08090003" w:tentative="1">
+      <w:start w:val="1"/>
+      <w:numFmt w:val="bullet"/>
+      <w:lvlText w:val="o"/>
+      <w:lvlJc w:val="left"/>
+      <w:pPr>
+        <w:ind w:left="3600" w:hanging="360"/>
+      </w:pPr>
+      <w:rPr>
+        <w:rFonts w:ascii="Courier New" w:hAnsi="Courier New" w:cs="Courier New" w:hint="default"/>
+      </w:rPr>
+    </w:lvl>
+    <w:lvl w:ilvl="5" w:tplc="08090005" w:tentative="1">
+      <w:start w:val="1"/>
+      <w:numFmt w:val="bullet"/>
+      <w:lvlText w:val=""/>
+      <w:lvlJc w:val="left"/>
+      <w:pPr>
+        <w:ind w:left="4320" w:hanging="360"/>
+      </w:pPr>
+      <w:rPr>
+        <w:rFonts w:ascii="Wingdings" w:hAnsi="Wingdings" w:hint="default"/>
+      </w:rPr>
+    </w:lvl>
+    <w:lvl w:ilvl="6" w:tplc="08090001" w:tentative="1">
+      <w:start w:val="1"/>
+      <w:numFmt w:val="bullet"/>
+      <w:lvlText w:val=""/>
+      <w:lvlJc w:val="left"/>
+      <w:pPr>
+        <w:ind w:left="5040" w:hanging="360"/>
+      </w:pPr>
+      <w:rPr>
+        <w:rFonts w:ascii="Symbol" w:hAnsi="Symbol" w:hint="default"/>
+      </w:rPr>
+    </w:lvl>
+    <w:lvl w:ilvl="7" w:tplc="08090003" w:tentative="1">
+      <w:start w:val="1"/>
+      <w:numFmt w:val="bullet"/>
+      <w:lvlText w:val="o"/>
+      <w:lvlJc w:val="left"/>
+      <w:pPr>
+        <w:ind w:left="5760" w:hanging="360"/>
+      </w:pPr>
+      <w:rPr>
+        <w:rFonts w:ascii="Courier New" w:hAnsi="Courier New" w:cs="Courier New" w:hint="default"/>
+      </w:rPr>
+    </w:lvl>
+    <w:lvl w:ilvl="8" w:tplc="08090005" w:tentative="1">
+      <w:start w:val="1"/>
+      <w:numFmt w:val="bullet"/>
+      <w:lvlText w:val=""/>
+      <w:lvlJc w:val="left"/>
+      <w:pPr>
+        <w:ind w:left="6480" w:hanging="360"/>
+      </w:pPr>
+      <w:rPr>
+        <w:rFonts w:ascii="Wingdings" w:hAnsi="Wingdings" w:hint="default"/>
+      </w:rPr>
+    </w:lvl>
+  </w:abstractNum>
+  <w:abstractNum w:abstractNumId="10" w15:restartNumberingAfterBreak="0">
     <w:nsid w:val="4A920F3A"/>
     <w:multiLevelType w:val="hybridMultilevel"/>
     <w:tmpl w:val="2104E41A"/>
@@ -2140,7 +2537,7 @@
       </w:pPr>
     </w:lvl>
   </w:abstractNum>
-  <w:abstractNum w:abstractNumId="9" w15:restartNumberingAfterBreak="0">
+  <w:abstractNum w:abstractNumId="11" w15:restartNumberingAfterBreak="0">
     <w:nsid w:val="68166D2A"/>
     <w:multiLevelType w:val="hybridMultilevel"/>
     <w:tmpl w:val="C820FF98"/>
@@ -2229,7 +2626,7 @@
       </w:pPr>
     </w:lvl>
   </w:abstractNum>
-  <w:abstractNum w:abstractNumId="10" w15:restartNumberingAfterBreak="0">
+  <w:abstractNum w:abstractNumId="12" w15:restartNumberingAfterBreak="0">
     <w:nsid w:val="69A40CD3"/>
     <w:multiLevelType w:val="hybridMultilevel"/>
     <w:tmpl w:val="A06CE392"/>
@@ -2318,7 +2715,7 @@
       </w:pPr>
     </w:lvl>
   </w:abstractNum>
-  <w:abstractNum w:abstractNumId="11" w15:restartNumberingAfterBreak="0">
+  <w:abstractNum w:abstractNumId="13" w15:restartNumberingAfterBreak="0">
     <w:nsid w:val="74605022"/>
     <w:multiLevelType w:val="hybridMultilevel"/>
     <w:tmpl w:val="36B2AE2E"/>
@@ -2407,7 +2804,7 @@
       </w:pPr>
     </w:lvl>
   </w:abstractNum>
-  <w:abstractNum w:abstractNumId="12" w15:restartNumberingAfterBreak="0">
+  <w:abstractNum w:abstractNumId="14" w15:restartNumberingAfterBreak="0">
     <w:nsid w:val="7FC5703B"/>
     <w:multiLevelType w:val="hybridMultilevel"/>
     <w:tmpl w:val="248A3422"/>
@@ -2497,43 +2894,49 @@
     </w:lvl>
   </w:abstractNum>
   <w:num w:numId="1" w16cid:durableId="2049796498">
+    <w:abstractNumId w:val="2"/>
+  </w:num>
+  <w:num w:numId="2" w16cid:durableId="1568494110">
+    <w:abstractNumId w:val="4"/>
+  </w:num>
+  <w:num w:numId="3" w16cid:durableId="1806121097">
+    <w:abstractNumId w:val="11"/>
+  </w:num>
+  <w:num w:numId="4" w16cid:durableId="1517453114">
+    <w:abstractNumId w:val="6"/>
+  </w:num>
+  <w:num w:numId="5" w16cid:durableId="495264493">
+    <w:abstractNumId w:val="13"/>
+  </w:num>
+  <w:num w:numId="6" w16cid:durableId="410548238">
+    <w:abstractNumId w:val="7"/>
+  </w:num>
+  <w:num w:numId="7" w16cid:durableId="1809862900">
+    <w:abstractNumId w:val="8"/>
+  </w:num>
+  <w:num w:numId="8" w16cid:durableId="1441952172">
+    <w:abstractNumId w:val="14"/>
+  </w:num>
+  <w:num w:numId="9" w16cid:durableId="158692646">
     <w:abstractNumId w:val="1"/>
   </w:num>
-  <w:num w:numId="2" w16cid:durableId="1568494110">
+  <w:num w:numId="10" w16cid:durableId="1040319508">
+    <w:abstractNumId w:val="10"/>
+  </w:num>
+  <w:num w:numId="11" w16cid:durableId="173880938">
+    <w:abstractNumId w:val="12"/>
+  </w:num>
+  <w:num w:numId="12" w16cid:durableId="911083574">
     <w:abstractNumId w:val="3"/>
   </w:num>
-  <w:num w:numId="3" w16cid:durableId="1806121097">
-    <w:abstractNumId w:val="9"/>
-  </w:num>
-  <w:num w:numId="4" w16cid:durableId="1517453114">
+  <w:num w:numId="13" w16cid:durableId="1311904822">
     <w:abstractNumId w:val="5"/>
   </w:num>
-  <w:num w:numId="5" w16cid:durableId="495264493">
-    <w:abstractNumId w:val="11"/>
-  </w:num>
-  <w:num w:numId="6" w16cid:durableId="410548238">
-    <w:abstractNumId w:val="6"/>
-  </w:num>
-  <w:num w:numId="7" w16cid:durableId="1809862900">
-    <w:abstractNumId w:val="7"/>
-  </w:num>
-  <w:num w:numId="8" w16cid:durableId="1441952172">
-    <w:abstractNumId w:val="12"/>
-  </w:num>
-  <w:num w:numId="9" w16cid:durableId="158692646">
+  <w:num w:numId="14" w16cid:durableId="1010528541">
     <w:abstractNumId w:val="0"/>
   </w:num>
-  <w:num w:numId="10" w16cid:durableId="1040319508">
-    <w:abstractNumId w:val="8"/>
-  </w:num>
-  <w:num w:numId="11" w16cid:durableId="173880938">
-    <w:abstractNumId w:val="10"/>
-  </w:num>
-  <w:num w:numId="12" w16cid:durableId="911083574">
-    <w:abstractNumId w:val="2"/>
-  </w:num>
-  <w:num w:numId="13" w16cid:durableId="1311904822">
-    <w:abstractNumId w:val="4"/>
+  <w:num w:numId="15" w16cid:durableId="1738630412">
+    <w:abstractNumId w:val="9"/>
   </w:num>
 </w:numbering>
 </file>
@@ -3271,4 +3674,10 @@
     </a:ext>
   </a:extLst>
 </a:theme>
+</file>
+
+<file path=docMetadata/LabelInfo.xml><?xml version="1.0" encoding="utf-8"?>
+<clbl:labelList xmlns:clbl="http://schemas.microsoft.com/office/2020/mipLabelMetadata">
+  <clbl:label id="{d0cb1e24-a0e2-4a4c-9340-733297c9cd7c}" enabled="1" method="Privileged" siteId="{db1e96a8-a3da-442a-930b-235cac24cd5c}" contentBits="0" removed="0"/>
+</clbl:labelList>
 </file>